--- a/Use Case/Check Game Results/UCCheckGameResults.docx
+++ b/Use Case/Check Game Results/UCCheckGameResults.docx
@@ -28,11 +28,21 @@
         <w:pStyle w:val="Titel"/>
         <w:jc w:val="right"/>
       </w:pPr>
-      <w:fldSimple w:instr="title  \* Mergeformat ">
-        <w:r>
-          <w:t>Use-Case Specification: Check Game Results</w:t>
-        </w:r>
-      </w:fldSimple>
+      <w:r>
+        <w:fldChar w:fldCharType="begin"/>
+      </w:r>
+      <w:r>
+        <w:instrText xml:space="preserve">title  \* Mergeformat </w:instrText>
+      </w:r>
+      <w:r>
+        <w:fldChar w:fldCharType="separate"/>
+      </w:r>
+      <w:r>
+        <w:t>Use-Case Specification: Check Game Results</w:t>
+      </w:r>
+      <w:r>
+        <w:fldChar w:fldCharType="end"/>
+      </w:r>
     </w:p>
     <w:p>
       <w:pPr>
@@ -1227,11 +1237,22 @@
       <w:r>
         <w:br w:type="page"/>
       </w:r>
-      <w:fldSimple w:instr="title  \* Mergeformat ">
-        <w:r>
-          <w:t>Use-Case Specification: Check Game Results</w:t>
-        </w:r>
-      </w:fldSimple>
+      <w:r>
+        <w:lastRenderedPageBreak/>
+        <w:fldChar w:fldCharType="begin"/>
+      </w:r>
+      <w:r>
+        <w:instrText xml:space="preserve">title  \* Mergeformat </w:instrText>
+      </w:r>
+      <w:r>
+        <w:fldChar w:fldCharType="separate"/>
+      </w:r>
+      <w:r>
+        <w:t>Use-Case Specification: Check Game Results</w:t>
+      </w:r>
+      <w:r>
+        <w:fldChar w:fldCharType="end"/>
+      </w:r>
       <w:bookmarkStart w:id="0" w:name="_Toc423410237"/>
       <w:bookmarkStart w:id="1" w:name="_Toc425054503"/>
       <w:r>
@@ -1249,13 +1270,13 @@
       <w:pPr>
         <w:pStyle w:val="berschrift1"/>
       </w:pPr>
-      <w:bookmarkStart w:id="2" w:name="_Toc423410238"/>
-      <w:bookmarkStart w:id="3" w:name="_Toc425054504"/>
-      <w:bookmarkStart w:id="4" w:name="_Toc447706038"/>
+      <w:bookmarkStart w:id="2" w:name="_Toc447706038"/>
+      <w:bookmarkStart w:id="3" w:name="_Toc423410238"/>
+      <w:bookmarkStart w:id="4" w:name="_Toc425054504"/>
       <w:r>
         <w:t xml:space="preserve">Use-Case </w:t>
       </w:r>
-      <w:bookmarkEnd w:id="4"/>
+      <w:bookmarkEnd w:id="2"/>
       <w:r>
         <w:t>Check Game Results</w:t>
       </w:r>
@@ -1275,8 +1296,8 @@
       <w:r>
         <w:t>Brief Description</w:t>
       </w:r>
-      <w:bookmarkEnd w:id="2"/>
       <w:bookmarkEnd w:id="3"/>
+      <w:bookmarkEnd w:id="4"/>
       <w:bookmarkEnd w:id="5"/>
     </w:p>
     <w:p>
@@ -1341,7 +1362,7 @@
       <w:r>
         <w:rPr>
           <w:noProof/>
-          <w:lang w:val="de-DE" w:eastAsia="de-DE"/>
+          <w:lang w:val="en-GB" w:eastAsia="en-GB"/>
         </w:rPr>
         <w:drawing>
           <wp:inline distT="0" distB="0" distL="0" distR="0" wp14:anchorId="471AD11F" wp14:editId="080AE996">
@@ -1392,25 +1413,216 @@
           </wp:inline>
         </w:drawing>
       </w:r>
+    </w:p>
+    <w:p>
+      <w:pPr>
+        <w:jc w:val="center"/>
+      </w:pPr>
+      <w:r>
+        <w:br w:type="page"/>
+      </w:r>
+      <w:r>
+        <w:rPr>
+          <w:noProof/>
+          <w:lang w:val="en-GB" w:eastAsia="en-GB"/>
+        </w:rPr>
+        <w:lastRenderedPageBreak/>
+        <w:drawing>
+          <wp:inline distT="0" distB="0" distL="0" distR="0" wp14:anchorId="78D8340A" wp14:editId="667F05E6">
+            <wp:extent cx="3498850" cy="6059170"/>
+            <wp:effectExtent l="0" t="0" r="6350" b="0"/>
+            <wp:docPr id="2" name="Grafik 2" descr="C:\Users\Felix\AppData\Local\Microsoft\Windows\INetCache\Content.Word\mockup_games.png"/>
+            <wp:cNvGraphicFramePr>
+              <a:graphicFrameLocks xmlns:a="http://schemas.openxmlformats.org/drawingml/2006/main" noChangeAspect="1"/>
+            </wp:cNvGraphicFramePr>
+            <a:graphic xmlns:a="http://schemas.openxmlformats.org/drawingml/2006/main">
+              <a:graphicData uri="http://schemas.openxmlformats.org/drawingml/2006/picture">
+                <pic:pic xmlns:pic="http://schemas.openxmlformats.org/drawingml/2006/picture">
+                  <pic:nvPicPr>
+                    <pic:cNvPr id="0" name="Picture 5" descr="C:\Users\Felix\AppData\Local\Microsoft\Windows\INetCache\Content.Word\mockup_games.png"/>
+                    <pic:cNvPicPr>
+                      <a:picLocks noChangeAspect="1" noChangeArrowheads="1"/>
+                    </pic:cNvPicPr>
+                  </pic:nvPicPr>
+                  <pic:blipFill>
+                    <a:blip r:embed="rId9">
+                      <a:extLst>
+                        <a:ext uri="{28A0092B-C50C-407E-A947-70E740481C1C}">
+                          <a14:useLocalDpi xmlns:a14="http://schemas.microsoft.com/office/drawing/2010/main" val="0"/>
+                        </a:ext>
+                      </a:extLst>
+                    </a:blip>
+                    <a:srcRect/>
+                    <a:stretch>
+                      <a:fillRect/>
+                    </a:stretch>
+                  </pic:blipFill>
+                  <pic:spPr bwMode="auto">
+                    <a:xfrm>
+                      <a:off x="0" y="0"/>
+                      <a:ext cx="3498850" cy="6059170"/>
+                    </a:xfrm>
+                    <a:prstGeom prst="rect">
+                      <a:avLst/>
+                    </a:prstGeom>
+                    <a:noFill/>
+                    <a:ln>
+                      <a:noFill/>
+                    </a:ln>
+                  </pic:spPr>
+                </pic:pic>
+              </a:graphicData>
+            </a:graphic>
+          </wp:inline>
+        </w:drawing>
+      </w:r>
+      <w:r>
+        <w:rPr>
+          <w:noProof/>
+          <w:lang w:val="en-GB" w:eastAsia="en-GB"/>
+        </w:rPr>
+        <w:lastRenderedPageBreak/>
+        <w:drawing>
+          <wp:inline distT="0" distB="0" distL="0" distR="0" wp14:anchorId="10DD71A2" wp14:editId="0ED9ADB2">
+            <wp:extent cx="3347720" cy="6026785"/>
+            <wp:effectExtent l="0" t="0" r="5080" b="0"/>
+            <wp:docPr id="3" name="Grafik 3" descr="F:\Documents\GitHub\documents\Use Case\Check Game Results\mockup_tournament.png"/>
+            <wp:cNvGraphicFramePr>
+              <a:graphicFrameLocks xmlns:a="http://schemas.openxmlformats.org/drawingml/2006/main" noChangeAspect="1"/>
+            </wp:cNvGraphicFramePr>
+            <a:graphic xmlns:a="http://schemas.openxmlformats.org/drawingml/2006/main">
+              <a:graphicData uri="http://schemas.openxmlformats.org/drawingml/2006/picture">
+                <pic:pic xmlns:pic="http://schemas.openxmlformats.org/drawingml/2006/picture">
+                  <pic:nvPicPr>
+                    <pic:cNvPr id="0" name="Picture 6" descr="F:\Documents\GitHub\documents\Use Case\Check Game Results\mockup_tournament.png"/>
+                    <pic:cNvPicPr>
+                      <a:picLocks noChangeAspect="1" noChangeArrowheads="1"/>
+                    </pic:cNvPicPr>
+                  </pic:nvPicPr>
+                  <pic:blipFill>
+                    <a:blip r:embed="rId10">
+                      <a:extLst>
+                        <a:ext uri="{28A0092B-C50C-407E-A947-70E740481C1C}">
+                          <a14:useLocalDpi xmlns:a14="http://schemas.microsoft.com/office/drawing/2010/main" val="0"/>
+                        </a:ext>
+                      </a:extLst>
+                    </a:blip>
+                    <a:srcRect/>
+                    <a:stretch>
+                      <a:fillRect/>
+                    </a:stretch>
+                  </pic:blipFill>
+                  <pic:spPr bwMode="auto">
+                    <a:xfrm>
+                      <a:off x="0" y="0"/>
+                      <a:ext cx="3347720" cy="6026785"/>
+                    </a:xfrm>
+                    <a:prstGeom prst="rect">
+                      <a:avLst/>
+                    </a:prstGeom>
+                    <a:noFill/>
+                    <a:ln>
+                      <a:noFill/>
+                    </a:ln>
+                  </pic:spPr>
+                </pic:pic>
+              </a:graphicData>
+            </a:graphic>
+          </wp:inline>
+        </w:drawing>
+      </w:r>
+    </w:p>
+    <w:p>
+      <w:pPr>
+        <w:jc w:val="center"/>
+      </w:pPr>
+      <w:r>
+        <w:lastRenderedPageBreak/>
+        <w:pict w14:anchorId="6B0207DB">
+          <v:shapetype id="_x0000_t75" coordsize="21600,21600" o:spt="75" o:preferrelative="t" path="m@4@5l@4@11@9@11@9@5xe" filled="f" stroked="f">
+            <v:stroke joinstyle="miter"/>
+            <v:formulas>
+              <v:f eqn="if lineDrawn pixelLineWidth 0"/>
+              <v:f eqn="sum @0 1 0"/>
+              <v:f eqn="sum 0 0 @1"/>
+              <v:f eqn="prod @2 1 2"/>
+              <v:f eqn="prod @3 21600 pixelWidth"/>
+              <v:f eqn="prod @3 21600 pixelHeight"/>
+              <v:f eqn="sum @0 0 1"/>
+              <v:f eqn="prod @6 1 2"/>
+              <v:f eqn="prod @7 21600 pixelWidth"/>
+              <v:f eqn="sum @8 21600 0"/>
+              <v:f eqn="prod @7 21600 pixelHeight"/>
+              <v:f eqn="sum @10 21600 0"/>
+            </v:formulas>
+            <v:path o:extrusionok="f" gradientshapeok="t" o:connecttype="rect"/>
+            <o:lock v:ext="edit" aspectratio="t"/>
+          </v:shapetype>
+          <v:shape id="_x0000_i1025" type="#_x0000_t75" style="width:258.55pt;height:472.7pt">
+            <v:imagedata r:id="rId11" o:title="mockup_matches"/>
+          </v:shape>
+        </w:pict>
+      </w:r>
+      <w:r>
+        <w:br w:type="textWrapping" w:clear="all"/>
+      </w:r>
+      <w:r>
+        <w:rPr>
+          <w:noProof/>
+          <w:lang w:val="en-GB" w:eastAsia="en-GB"/>
+        </w:rPr>
+        <w:lastRenderedPageBreak/>
+        <w:drawing>
+          <wp:inline distT="0" distB="0" distL="0" distR="0" wp14:anchorId="5A6A24A2" wp14:editId="02F696E0">
+            <wp:extent cx="3188335" cy="5868035"/>
+            <wp:effectExtent l="0" t="0" r="0" b="0"/>
+            <wp:docPr id="4" name="Grafik 4" descr="F:\Documents\GitHub\documents\Use Case\Check Game Results\mockup_result_detail.png"/>
+            <wp:cNvGraphicFramePr>
+              <a:graphicFrameLocks xmlns:a="http://schemas.openxmlformats.org/drawingml/2006/main" noChangeAspect="1"/>
+            </wp:cNvGraphicFramePr>
+            <a:graphic xmlns:a="http://schemas.openxmlformats.org/drawingml/2006/main">
+              <a:graphicData uri="http://schemas.openxmlformats.org/drawingml/2006/picture">
+                <pic:pic xmlns:pic="http://schemas.openxmlformats.org/drawingml/2006/picture">
+                  <pic:nvPicPr>
+                    <pic:cNvPr id="0" name="Picture 7" descr="F:\Documents\GitHub\documents\Use Case\Check Game Results\mockup_result_detail.png"/>
+                    <pic:cNvPicPr>
+                      <a:picLocks noChangeAspect="1" noChangeArrowheads="1"/>
+                    </pic:cNvPicPr>
+                  </pic:nvPicPr>
+                  <pic:blipFill>
+                    <a:blip r:embed="rId12">
+                      <a:extLst>
+                        <a:ext uri="{28A0092B-C50C-407E-A947-70E740481C1C}">
+                          <a14:useLocalDpi xmlns:a14="http://schemas.microsoft.com/office/drawing/2010/main" val="0"/>
+                        </a:ext>
+                      </a:extLst>
+                    </a:blip>
+                    <a:srcRect/>
+                    <a:stretch>
+                      <a:fillRect/>
+                    </a:stretch>
+                  </pic:blipFill>
+                  <pic:spPr bwMode="auto">
+                    <a:xfrm>
+                      <a:off x="0" y="0"/>
+                      <a:ext cx="3188335" cy="5868035"/>
+                    </a:xfrm>
+                    <a:prstGeom prst="rect">
+                      <a:avLst/>
+                    </a:prstGeom>
+                    <a:noFill/>
+                    <a:ln>
+                      <a:noFill/>
+                    </a:ln>
+                  </pic:spPr>
+                </pic:pic>
+              </a:graphicData>
+            </a:graphic>
+          </wp:inline>
+        </w:drawing>
+      </w:r>
       <w:bookmarkStart w:id="14" w:name="_GoBack"/>
       <w:bookmarkEnd w:id="14"/>
-    </w:p>
-    <w:p>
-      <w:pPr>
-        <w:jc w:val="center"/>
-      </w:pPr>
-      <w:r>
-        <w:br w:type="page"/>
-      </w:r>
-    </w:p>
-    <w:p>
-      <w:pPr>
-        <w:jc w:val="center"/>
-      </w:pPr>
-      <w:r>
-        <w:lastRenderedPageBreak/>
-        <w:br w:type="textWrapping" w:clear="all"/>
-      </w:r>
     </w:p>
     <w:p>
       <w:pPr>
@@ -1560,6 +1772,7 @@
       </w:pPr>
       <w:bookmarkStart w:id="24" w:name="_Toc447706047"/>
       <w:r>
+        <w:lastRenderedPageBreak/>
         <w:t>Internet Connection</w:t>
       </w:r>
       <w:bookmarkEnd w:id="24"/>
@@ -1630,8 +1843,8 @@
       </w:r>
     </w:p>
     <w:sectPr>
-      <w:headerReference w:type="default" r:id="rId9"/>
-      <w:footerReference w:type="default" r:id="rId10"/>
+      <w:headerReference w:type="default" r:id="rId13"/>
+      <w:footerReference w:type="default" r:id="rId14"/>
       <w:endnotePr>
         <w:numFmt w:val="decimal"/>
       </w:endnotePr>
@@ -1789,7 +2002,7 @@
               <w:rStyle w:val="Seitenzahl"/>
               <w:noProof/>
             </w:rPr>
-            <w:t>4</w:t>
+            <w:t>6</w:t>
           </w:r>
           <w:r>
             <w:rPr>
@@ -1956,11 +2169,21 @@
               <w:tab w:val="left" w:pos="4680"/>
             </w:tabs>
           </w:pPr>
-          <w:fldSimple w:instr="title  \* Mergeformat ">
-            <w:r>
-              <w:t>Use-Case Specification: Check Game Results</w:t>
-            </w:r>
-          </w:fldSimple>
+          <w:r>
+            <w:fldChar w:fldCharType="begin"/>
+          </w:r>
+          <w:r>
+            <w:instrText xml:space="preserve">title  \* Mergeformat </w:instrText>
+          </w:r>
+          <w:r>
+            <w:fldChar w:fldCharType="separate"/>
+          </w:r>
+          <w:r>
+            <w:t>Use-Case Specification: Check Game Results</w:t>
+          </w:r>
+          <w:r>
+            <w:fldChar w:fldCharType="end"/>
+          </w:r>
           <w:r>
             <w:tab/>
           </w:r>

--- a/Use Case/Check Game Results/UCCheckGameResults.docx
+++ b/Use Case/Check Game Results/UCCheckGameResults.docx
@@ -28,21 +28,11 @@
         <w:pStyle w:val="Titel"/>
         <w:jc w:val="right"/>
       </w:pPr>
-      <w:r>
-        <w:fldChar w:fldCharType="begin"/>
-      </w:r>
-      <w:r>
-        <w:instrText xml:space="preserve">title  \* Mergeformat </w:instrText>
-      </w:r>
-      <w:r>
-        <w:fldChar w:fldCharType="separate"/>
-      </w:r>
-      <w:r>
-        <w:t>Use-Case Specification: Check Game Results</w:t>
-      </w:r>
-      <w:r>
-        <w:fldChar w:fldCharType="end"/>
-      </w:r>
+      <w:fldSimple w:instr="title  \* Mergeformat ">
+        <w:r>
+          <w:t>Use-Case Specification: Check Game Results</w:t>
+        </w:r>
+      </w:fldSimple>
     </w:p>
     <w:p>
       <w:pPr>
@@ -1237,22 +1227,11 @@
       <w:r>
         <w:br w:type="page"/>
       </w:r>
-      <w:r>
-        <w:lastRenderedPageBreak/>
-        <w:fldChar w:fldCharType="begin"/>
-      </w:r>
-      <w:r>
-        <w:instrText xml:space="preserve">title  \* Mergeformat </w:instrText>
-      </w:r>
-      <w:r>
-        <w:fldChar w:fldCharType="separate"/>
-      </w:r>
-      <w:r>
-        <w:t>Use-Case Specification: Check Game Results</w:t>
-      </w:r>
-      <w:r>
-        <w:fldChar w:fldCharType="end"/>
-      </w:r>
+      <w:fldSimple w:instr="title  \* Mergeformat ">
+        <w:r>
+          <w:t>Use-Case Specification: Check Game Results</w:t>
+        </w:r>
+      </w:fldSimple>
       <w:bookmarkStart w:id="0" w:name="_Toc423410237"/>
       <w:bookmarkStart w:id="1" w:name="_Toc425054503"/>
       <w:r>
@@ -1621,8 +1600,6 @@
           </wp:inline>
         </w:drawing>
       </w:r>
-      <w:bookmarkStart w:id="14" w:name="_GoBack"/>
-      <w:bookmarkEnd w:id="14"/>
     </w:p>
     <w:p>
       <w:pPr>
@@ -1642,13 +1619,13 @@
           <w:numId w:val="23"/>
         </w:numPr>
       </w:pPr>
-      <w:bookmarkStart w:id="15" w:name="_Toc447706042"/>
+      <w:bookmarkStart w:id="14" w:name="_Toc447706042"/>
       <w:r>
         <w:t>Alternative Flows</w:t>
       </w:r>
       <w:bookmarkEnd w:id="12"/>
       <w:bookmarkEnd w:id="13"/>
-      <w:bookmarkEnd w:id="15"/>
+      <w:bookmarkEnd w:id="14"/>
     </w:p>
     <w:p>
       <w:pPr>
@@ -1659,7 +1636,7 @@
           <w:numId w:val="23"/>
         </w:numPr>
       </w:pPr>
-      <w:bookmarkStart w:id="16" w:name="_Toc447706043"/>
+      <w:bookmarkStart w:id="15" w:name="_Toc447706043"/>
       <w:r>
         <w:t>C</w:t>
       </w:r>
@@ -1669,88 +1646,102 @@
       <w:r>
         <w:t xml:space="preserve"> reach server</w:t>
       </w:r>
+      <w:bookmarkEnd w:id="15"/>
+    </w:p>
+    <w:p>
+      <w:pPr>
+        <w:ind w:left="720"/>
+      </w:pPr>
+      <w:r>
+        <w:t xml:space="preserve">If the </w:t>
+      </w:r>
+      <w:r>
+        <w:t>application</w:t>
+      </w:r>
+      <w:r>
+        <w:t xml:space="preserve"> cannot reach the server, the user will be notified if possible via app</w:t>
+      </w:r>
+      <w:r>
+        <w:t>.</w:t>
+      </w:r>
+      <w:r>
+        <w:t xml:space="preserve"> He will</w:t>
+      </w:r>
+      <w:r>
+        <w:t xml:space="preserve"> be asked to try it again later.</w:t>
+      </w:r>
+    </w:p>
+    <w:p>
+      <w:pPr>
+        <w:pStyle w:val="berschrift1"/>
+      </w:pPr>
+      <w:bookmarkStart w:id="16" w:name="_Toc423410251"/>
+      <w:bookmarkStart w:id="17" w:name="_Toc425054510"/>
+      <w:bookmarkStart w:id="18" w:name="_Toc447706044"/>
+      <w:r>
+        <w:t xml:space="preserve">Special </w:t>
+      </w:r>
+      <w:r>
+        <w:t>Requirements</w:t>
+      </w:r>
       <w:bookmarkEnd w:id="16"/>
-    </w:p>
-    <w:p>
-      <w:pPr>
-        <w:ind w:left="720"/>
-      </w:pPr>
-      <w:r>
-        <w:t xml:space="preserve">If the </w:t>
-      </w:r>
-      <w:r>
-        <w:t>application</w:t>
-      </w:r>
-      <w:r>
-        <w:t xml:space="preserve"> cannot reach the server, the user will be notified if possible via app</w:t>
-      </w:r>
-      <w:r>
-        <w:t>.</w:t>
-      </w:r>
-      <w:r>
-        <w:t xml:space="preserve"> He will</w:t>
-      </w:r>
-      <w:r>
-        <w:t xml:space="preserve"> be asked to try it again later.</w:t>
-      </w:r>
-    </w:p>
-    <w:p>
-      <w:pPr>
-        <w:pStyle w:val="berschrift1"/>
-        <w:numPr>
-          <w:ilvl w:val="0"/>
-          <w:numId w:val="23"/>
-        </w:numPr>
-      </w:pPr>
-      <w:bookmarkStart w:id="17" w:name="_Toc423410251"/>
-      <w:bookmarkStart w:id="18" w:name="_Toc425054510"/>
-      <w:bookmarkStart w:id="19" w:name="_Toc447706044"/>
-      <w:r>
-        <w:t>Special Requirements</w:t>
-      </w:r>
       <w:bookmarkEnd w:id="17"/>
       <w:bookmarkEnd w:id="18"/>
+    </w:p>
+    <w:p>
+      <w:pPr>
+        <w:ind w:left="720"/>
+      </w:pPr>
+      <w:r>
+        <w:t>n/a</w:t>
+      </w:r>
+    </w:p>
+    <w:p>
+      <w:pPr>
+        <w:pStyle w:val="berschrift1"/>
+      </w:pPr>
+      <w:bookmarkStart w:id="19" w:name="_Toc423410253"/>
+      <w:bookmarkStart w:id="20" w:name="_Toc425054512"/>
+      <w:bookmarkStart w:id="21" w:name="_Toc447706045"/>
+      <w:r>
+        <w:t>Preconditions</w:t>
+      </w:r>
       <w:bookmarkEnd w:id="19"/>
-    </w:p>
-    <w:p>
-      <w:pPr>
-        <w:ind w:left="720"/>
-      </w:pPr>
-      <w:r>
-        <w:t>n/a</w:t>
-      </w:r>
-    </w:p>
-    <w:p>
-      <w:pPr>
-        <w:pStyle w:val="berschrift1"/>
-        <w:widowControl/>
-        <w:numPr>
-          <w:ilvl w:val="0"/>
-          <w:numId w:val="23"/>
-        </w:numPr>
-      </w:pPr>
-      <w:bookmarkStart w:id="20" w:name="_Toc423410253"/>
-      <w:bookmarkStart w:id="21" w:name="_Toc425054512"/>
-      <w:bookmarkStart w:id="22" w:name="_Toc447706045"/>
-      <w:r>
-        <w:t>Preconditions</w:t>
-      </w:r>
       <w:bookmarkEnd w:id="20"/>
       <w:bookmarkEnd w:id="21"/>
+    </w:p>
+    <w:p>
+      <w:pPr>
+        <w:pStyle w:val="berschrift2"/>
+      </w:pPr>
+      <w:bookmarkStart w:id="22" w:name="_Toc447706046"/>
+      <w:r>
+        <w:t xml:space="preserve">App </w:t>
+      </w:r>
+      <w:r>
+        <w:t>started</w:t>
+      </w:r>
       <w:bookmarkEnd w:id="22"/>
     </w:p>
     <w:p>
       <w:pPr>
+        <w:ind w:left="720"/>
+      </w:pPr>
+      <w:r>
+        <w:t>The app must be running.</w:t>
+      </w:r>
+    </w:p>
+    <w:p>
+      <w:pPr>
         <w:pStyle w:val="berschrift2"/>
-        <w:widowControl/>
-        <w:numPr>
-          <w:ilvl w:val="1"/>
-          <w:numId w:val="23"/>
-        </w:numPr>
-      </w:pPr>
-      <w:bookmarkStart w:id="23" w:name="_Toc447706046"/>
-      <w:r>
-        <w:t>App started</w:t>
+      </w:pPr>
+      <w:bookmarkStart w:id="23" w:name="_Toc447706047"/>
+      <w:r>
+        <w:lastRenderedPageBreak/>
+        <w:t xml:space="preserve">Internet </w:t>
+      </w:r>
+      <w:r>
+        <w:t>Connection</w:t>
       </w:r>
       <w:bookmarkEnd w:id="23"/>
     </w:p>
@@ -1759,62 +1750,55 @@
         <w:ind w:left="720"/>
       </w:pPr>
       <w:r>
-        <w:t>The app must be running.</w:t>
-      </w:r>
-    </w:p>
-    <w:p>
-      <w:pPr>
-        <w:pStyle w:val="berschrift2"/>
-        <w:numPr>
-          <w:ilvl w:val="1"/>
-          <w:numId w:val="23"/>
-        </w:numPr>
-      </w:pPr>
-      <w:bookmarkStart w:id="24" w:name="_Toc447706047"/>
-      <w:r>
-        <w:lastRenderedPageBreak/>
-        <w:t>Internet Connection</w:t>
+        <w:t xml:space="preserve">To </w:t>
+      </w:r>
+      <w:r>
+        <w:t>check game results</w:t>
+      </w:r>
+      <w:r>
+        <w:t>, an internet connection is necessary.</w:t>
+      </w:r>
+    </w:p>
+    <w:p>
+      <w:pPr>
+        <w:pStyle w:val="berschrift1"/>
+      </w:pPr>
+      <w:bookmarkStart w:id="24" w:name="_Toc423410255"/>
+      <w:bookmarkStart w:id="25" w:name="_Toc425054514"/>
+      <w:bookmarkStart w:id="26" w:name="_Toc447706048"/>
+      <w:proofErr w:type="spellStart"/>
+      <w:r>
+        <w:t>Postconditions</w:t>
       </w:r>
       <w:bookmarkEnd w:id="24"/>
-    </w:p>
-    <w:p>
-      <w:pPr>
-        <w:ind w:left="720"/>
-      </w:pPr>
-      <w:r>
-        <w:t xml:space="preserve">To </w:t>
-      </w:r>
-      <w:r>
-        <w:t>check game results</w:t>
-      </w:r>
-      <w:r>
-        <w:t>, an internet connection is necessary.</w:t>
-      </w:r>
-    </w:p>
-    <w:p>
-      <w:pPr>
-        <w:pStyle w:val="berschrift1"/>
-        <w:widowControl/>
-        <w:numPr>
-          <w:ilvl w:val="0"/>
-          <w:numId w:val="23"/>
-        </w:numPr>
-      </w:pPr>
-      <w:bookmarkStart w:id="25" w:name="_Toc423410255"/>
-      <w:bookmarkStart w:id="26" w:name="_Toc425054514"/>
-      <w:bookmarkStart w:id="27" w:name="_Toc447706048"/>
-      <w:proofErr w:type="spellStart"/>
-      <w:r>
-        <w:t>Postconditions</w:t>
-      </w:r>
       <w:bookmarkEnd w:id="25"/>
       <w:bookmarkEnd w:id="26"/>
+      <w:proofErr w:type="spellEnd"/>
+    </w:p>
+    <w:p>
+      <w:pPr>
+        <w:ind w:left="720"/>
+      </w:pPr>
+      <w:r>
+        <w:t>n/a</w:t>
+      </w:r>
+    </w:p>
+    <w:p>
+      <w:pPr>
+        <w:pStyle w:val="berschrift1"/>
+      </w:pPr>
+      <w:bookmarkStart w:id="27" w:name="_Toc447706049"/>
+      <w:r>
+        <w:t xml:space="preserve">Extension </w:t>
+      </w:r>
+      <w:r>
+        <w:t>Points</w:t>
+      </w:r>
       <w:bookmarkEnd w:id="27"/>
-      <w:proofErr w:type="spellEnd"/>
-    </w:p>
-    <w:p>
-      <w:pPr>
-        <w:ind w:left="720"/>
+    </w:p>
+    <w:p>
+      <w:pPr>
+        <w:ind w:firstLine="720"/>
       </w:pPr>
       <w:r>
         <w:t>n/a</w:t>
@@ -1823,28 +1807,90 @@
     <w:p>
       <w:pPr>
         <w:pStyle w:val="berschrift1"/>
-        <w:numPr>
-          <w:ilvl w:val="0"/>
-          <w:numId w:val="23"/>
-        </w:numPr>
-      </w:pPr>
-      <w:bookmarkStart w:id="28" w:name="_Toc447706049"/>
-      <w:r>
-        <w:t>Extension Points</w:t>
+      </w:pPr>
+      <w:r>
+        <w:t>Function Points</w:t>
+      </w:r>
+    </w:p>
+    <w:p>
+      <w:pPr>
+        <w:jc w:val="center"/>
+      </w:pPr>
+      <w:r>
+        <w:rPr>
+          <w:noProof/>
+          <w:lang w:val="en-GB" w:eastAsia="en-GB"/>
+        </w:rPr>
+        <w:drawing>
+          <wp:inline distT="0" distB="0" distL="0" distR="0" wp14:anchorId="07836CCA" wp14:editId="498064C1">
+            <wp:extent cx="5943600" cy="2752013"/>
+            <wp:effectExtent l="0" t="0" r="0" b="0"/>
+            <wp:docPr id="5" name="Grafik 5" descr="F:\Documents\GitHub\documents\Use Case\Check Game Results\fp.png"/>
+            <wp:cNvGraphicFramePr>
+              <a:graphicFrameLocks xmlns:a="http://schemas.openxmlformats.org/drawingml/2006/main" noChangeAspect="1"/>
+            </wp:cNvGraphicFramePr>
+            <a:graphic xmlns:a="http://schemas.openxmlformats.org/drawingml/2006/main">
+              <a:graphicData uri="http://schemas.openxmlformats.org/drawingml/2006/picture">
+                <pic:pic xmlns:pic="http://schemas.openxmlformats.org/drawingml/2006/picture">
+                  <pic:nvPicPr>
+                    <pic:cNvPr id="0" name="Picture 2" descr="F:\Documents\GitHub\documents\Use Case\Check Game Results\fp.png"/>
+                    <pic:cNvPicPr>
+                      <a:picLocks noChangeAspect="1" noChangeArrowheads="1"/>
+                    </pic:cNvPicPr>
+                  </pic:nvPicPr>
+                  <pic:blipFill>
+                    <a:blip r:embed="rId13">
+                      <a:extLst>
+                        <a:ext uri="{28A0092B-C50C-407E-A947-70E740481C1C}">
+                          <a14:useLocalDpi xmlns:a14="http://schemas.microsoft.com/office/drawing/2010/main" val="0"/>
+                        </a:ext>
+                      </a:extLst>
+                    </a:blip>
+                    <a:srcRect/>
+                    <a:stretch>
+                      <a:fillRect/>
+                    </a:stretch>
+                  </pic:blipFill>
+                  <pic:spPr bwMode="auto">
+                    <a:xfrm>
+                      <a:off x="0" y="0"/>
+                      <a:ext cx="5943600" cy="2752013"/>
+                    </a:xfrm>
+                    <a:prstGeom prst="rect">
+                      <a:avLst/>
+                    </a:prstGeom>
+                    <a:noFill/>
+                    <a:ln>
+                      <a:noFill/>
+                    </a:ln>
+                  </pic:spPr>
+                </pic:pic>
+              </a:graphicData>
+            </a:graphic>
+          </wp:inline>
+        </w:drawing>
+      </w:r>
+    </w:p>
+    <w:p>
+      <w:r>
+        <w:tab/>
+        <w:t xml:space="preserve">This results in a function point calculation of </w:t>
+      </w:r>
+      <w:bookmarkStart w:id="28" w:name="_GoBack"/>
+      <w:r>
+        <w:rPr>
+          <w:b/>
+        </w:rPr>
+        <w:t>81.9</w:t>
       </w:r>
       <w:bookmarkEnd w:id="28"/>
-    </w:p>
-    <w:p>
-      <w:pPr>
-        <w:ind w:firstLine="720"/>
-      </w:pPr>
-      <w:r>
-        <w:t>n/a</w:t>
+      <w:r>
+        <w:t>.</w:t>
       </w:r>
     </w:p>
     <w:sectPr>
-      <w:headerReference w:type="default" r:id="rId13"/>
-      <w:footerReference w:type="default" r:id="rId14"/>
+      <w:headerReference w:type="default" r:id="rId14"/>
+      <w:footerReference w:type="default" r:id="rId15"/>
       <w:endnotePr>
         <w:numFmt w:val="decimal"/>
       </w:endnotePr>
@@ -2002,7 +2048,7 @@
               <w:rStyle w:val="Seitenzahl"/>
               <w:noProof/>
             </w:rPr>
-            <w:t>6</w:t>
+            <w:t>8</w:t>
           </w:r>
           <w:r>
             <w:rPr>
@@ -2169,21 +2215,11 @@
               <w:tab w:val="left" w:pos="4680"/>
             </w:tabs>
           </w:pPr>
-          <w:r>
-            <w:fldChar w:fldCharType="begin"/>
-          </w:r>
-          <w:r>
-            <w:instrText xml:space="preserve">title  \* Mergeformat </w:instrText>
-          </w:r>
-          <w:r>
-            <w:fldChar w:fldCharType="separate"/>
-          </w:r>
-          <w:r>
-            <w:t>Use-Case Specification: Check Game Results</w:t>
-          </w:r>
-          <w:r>
-            <w:fldChar w:fldCharType="end"/>
-          </w:r>
+          <w:fldSimple w:instr="title  \* Mergeformat ">
+            <w:r>
+              <w:t>Use-Case Specification: Check Game Results</w:t>
+            </w:r>
+          </w:fldSimple>
           <w:r>
             <w:tab/>
           </w:r>

--- a/Use Case/Check Game Results/UCCheckGameResults.docx
+++ b/Use Case/Check Game Results/UCCheckGameResults.docx
@@ -7,32 +7,32 @@
         <w:pStyle w:val="Titel"/>
         <w:jc w:val="right"/>
       </w:pPr>
-      <w:r>
-        <w:fldChar w:fldCharType="begin"/>
-      </w:r>
-      <w:r>
-        <w:instrText xml:space="preserve"> SUBJECT  \* MERGEFORMAT </w:instrText>
-      </w:r>
-      <w:r>
-        <w:fldChar w:fldCharType="separate"/>
-      </w:r>
-      <w:r>
-        <w:t>Gaming-Bets</w:t>
-      </w:r>
-      <w:r>
-        <w:fldChar w:fldCharType="end"/>
-      </w:r>
+      <w:fldSimple w:instr=" SUBJECT  \* MERGEFORMAT ">
+        <w:r>
+          <w:t>Gaming-Bets</w:t>
+        </w:r>
+      </w:fldSimple>
     </w:p>
     <w:p>
       <w:pPr>
         <w:pStyle w:val="Titel"/>
         <w:jc w:val="right"/>
       </w:pPr>
-      <w:fldSimple w:instr="title  \* Mergeformat ">
-        <w:r>
-          <w:t>Use-Case Specification: Check Game Results</w:t>
-        </w:r>
-      </w:fldSimple>
+      <w:r>
+        <w:fldChar w:fldCharType="begin"/>
+      </w:r>
+      <w:r>
+        <w:instrText xml:space="preserve">title  \* Mergeformat </w:instrText>
+      </w:r>
+      <w:r>
+        <w:fldChar w:fldCharType="separate"/>
+      </w:r>
+      <w:r>
+        <w:t>Use-Case Specification: Check Game Results</w:t>
+      </w:r>
+      <w:r>
+        <w:fldChar w:fldCharType="end"/>
+      </w:r>
     </w:p>
     <w:p>
       <w:pPr>
@@ -1227,11 +1227,22 @@
       <w:r>
         <w:br w:type="page"/>
       </w:r>
-      <w:fldSimple w:instr="title  \* Mergeformat ">
-        <w:r>
-          <w:t>Use-Case Specification: Check Game Results</w:t>
-        </w:r>
-      </w:fldSimple>
+      <w:r>
+        <w:lastRenderedPageBreak/>
+        <w:fldChar w:fldCharType="begin"/>
+      </w:r>
+      <w:r>
+        <w:instrText xml:space="preserve">title  \* Mergeformat </w:instrText>
+      </w:r>
+      <w:r>
+        <w:fldChar w:fldCharType="separate"/>
+      </w:r>
+      <w:r>
+        <w:t>Use-Case Specification: Check Game Results</w:t>
+      </w:r>
+      <w:r>
+        <w:fldChar w:fldCharType="end"/>
+      </w:r>
       <w:bookmarkStart w:id="0" w:name="_Toc423410237"/>
       <w:bookmarkStart w:id="1" w:name="_Toc425054503"/>
       <w:r>
@@ -1537,7 +1548,7 @@
             <v:path o:extrusionok="f" gradientshapeok="t" o:connecttype="rect"/>
             <o:lock v:ext="edit" aspectratio="t"/>
           </v:shapetype>
-          <v:shape id="_x0000_i1025" type="#_x0000_t75" style="width:258.55pt;height:472.7pt">
+          <v:shape id="_x0000_i1025" type="#_x0000_t75" style="width:258.6pt;height:472.3pt">
             <v:imagedata r:id="rId11" o:title="mockup_matches"/>
           </v:shape>
         </w:pict>
@@ -1603,6 +1614,72 @@
     </w:p>
     <w:p>
       <w:pPr>
+        <w:jc w:val="center"/>
+      </w:pPr>
+      <w:bookmarkStart w:id="14" w:name="_GoBack"/>
+      <w:bookmarkEnd w:id="14"/>
+    </w:p>
+    <w:p>
+      <w:pPr>
+        <w:jc w:val="center"/>
+      </w:pPr>
+      <w:r>
+        <w:rPr>
+          <w:noProof/>
+          <w:lang w:val="en-GB" w:eastAsia="en-GB"/>
+        </w:rPr>
+        <w:drawing>
+          <wp:inline distT="0" distB="0" distL="0" distR="0" wp14:anchorId="7A4BD753" wp14:editId="493F7A07">
+            <wp:extent cx="4908550" cy="1894840"/>
+            <wp:effectExtent l="0" t="0" r="6350" b="0"/>
+            <wp:docPr id="6" name="Grafik 6" descr="F:\Documents\GitHub\documents\Use Case\Check Game Results\Feature.png"/>
+            <wp:cNvGraphicFramePr>
+              <a:graphicFrameLocks xmlns:a="http://schemas.openxmlformats.org/drawingml/2006/main" noChangeAspect="1"/>
+            </wp:cNvGraphicFramePr>
+            <a:graphic xmlns:a="http://schemas.openxmlformats.org/drawingml/2006/main">
+              <a:graphicData uri="http://schemas.openxmlformats.org/drawingml/2006/picture">
+                <pic:pic xmlns:pic="http://schemas.openxmlformats.org/drawingml/2006/picture">
+                  <pic:nvPicPr>
+                    <pic:cNvPr id="0" name="Picture 3" descr="F:\Documents\GitHub\documents\Use Case\Check Game Results\Feature.png"/>
+                    <pic:cNvPicPr>
+                      <a:picLocks noChangeAspect="1" noChangeArrowheads="1"/>
+                    </pic:cNvPicPr>
+                  </pic:nvPicPr>
+                  <pic:blipFill>
+                    <a:blip r:embed="rId13">
+                      <a:extLst>
+                        <a:ext uri="{28A0092B-C50C-407E-A947-70E740481C1C}">
+                          <a14:useLocalDpi xmlns:a14="http://schemas.microsoft.com/office/drawing/2010/main" val="0"/>
+                        </a:ext>
+                      </a:extLst>
+                    </a:blip>
+                    <a:srcRect/>
+                    <a:stretch>
+                      <a:fillRect/>
+                    </a:stretch>
+                  </pic:blipFill>
+                  <pic:spPr bwMode="auto">
+                    <a:xfrm>
+                      <a:off x="0" y="0"/>
+                      <a:ext cx="4908550" cy="1894840"/>
+                    </a:xfrm>
+                    <a:prstGeom prst="rect">
+                      <a:avLst/>
+                    </a:prstGeom>
+                    <a:noFill/>
+                    <a:ln>
+                      <a:noFill/>
+                    </a:ln>
+                  </pic:spPr>
+                </pic:pic>
+              </a:graphicData>
+            </a:graphic>
+          </wp:inline>
+        </w:drawing>
+      </w:r>
+    </w:p>
+    <w:p>
+      <w:pPr>
         <w:pStyle w:val="berschrift2"/>
         <w:numPr>
           <w:ilvl w:val="0"/>
@@ -1619,13 +1696,13 @@
           <w:numId w:val="23"/>
         </w:numPr>
       </w:pPr>
-      <w:bookmarkStart w:id="14" w:name="_Toc447706042"/>
+      <w:bookmarkStart w:id="15" w:name="_Toc447706042"/>
       <w:r>
         <w:t>Alternative Flows</w:t>
       </w:r>
       <w:bookmarkEnd w:id="12"/>
       <w:bookmarkEnd w:id="13"/>
-      <w:bookmarkEnd w:id="14"/>
+      <w:bookmarkEnd w:id="15"/>
     </w:p>
     <w:p>
       <w:pPr>
@@ -1636,7 +1713,7 @@
           <w:numId w:val="23"/>
         </w:numPr>
       </w:pPr>
-      <w:bookmarkStart w:id="15" w:name="_Toc447706043"/>
+      <w:bookmarkStart w:id="16" w:name="_Toc447706043"/>
       <w:r>
         <w:t>C</w:t>
       </w:r>
@@ -1646,7 +1723,7 @@
       <w:r>
         <w:t xml:space="preserve"> reach server</w:t>
       </w:r>
-      <w:bookmarkEnd w:id="15"/>
+      <w:bookmarkEnd w:id="16"/>
     </w:p>
     <w:p>
       <w:pPr>
@@ -1675,18 +1752,18 @@
       <w:pPr>
         <w:pStyle w:val="berschrift1"/>
       </w:pPr>
-      <w:bookmarkStart w:id="16" w:name="_Toc423410251"/>
-      <w:bookmarkStart w:id="17" w:name="_Toc425054510"/>
-      <w:bookmarkStart w:id="18" w:name="_Toc447706044"/>
+      <w:bookmarkStart w:id="17" w:name="_Toc423410251"/>
+      <w:bookmarkStart w:id="18" w:name="_Toc425054510"/>
+      <w:bookmarkStart w:id="19" w:name="_Toc447706044"/>
       <w:r>
         <w:t xml:space="preserve">Special </w:t>
       </w:r>
       <w:r>
         <w:t>Requirements</w:t>
       </w:r>
-      <w:bookmarkEnd w:id="16"/>
       <w:bookmarkEnd w:id="17"/>
       <w:bookmarkEnd w:id="18"/>
+      <w:bookmarkEnd w:id="19"/>
     </w:p>
     <w:p>
       <w:pPr>
@@ -1700,28 +1777,28 @@
       <w:pPr>
         <w:pStyle w:val="berschrift1"/>
       </w:pPr>
-      <w:bookmarkStart w:id="19" w:name="_Toc423410253"/>
-      <w:bookmarkStart w:id="20" w:name="_Toc425054512"/>
-      <w:bookmarkStart w:id="21" w:name="_Toc447706045"/>
+      <w:bookmarkStart w:id="20" w:name="_Toc423410253"/>
+      <w:bookmarkStart w:id="21" w:name="_Toc425054512"/>
+      <w:bookmarkStart w:id="22" w:name="_Toc447706045"/>
       <w:r>
         <w:t>Preconditions</w:t>
       </w:r>
-      <w:bookmarkEnd w:id="19"/>
       <w:bookmarkEnd w:id="20"/>
       <w:bookmarkEnd w:id="21"/>
+      <w:bookmarkEnd w:id="22"/>
     </w:p>
     <w:p>
       <w:pPr>
         <w:pStyle w:val="berschrift2"/>
       </w:pPr>
-      <w:bookmarkStart w:id="22" w:name="_Toc447706046"/>
+      <w:bookmarkStart w:id="23" w:name="_Toc447706046"/>
       <w:r>
         <w:t xml:space="preserve">App </w:t>
       </w:r>
       <w:r>
         <w:t>started</w:t>
       </w:r>
-      <w:bookmarkEnd w:id="22"/>
+      <w:bookmarkEnd w:id="23"/>
     </w:p>
     <w:p>
       <w:pPr>
@@ -1735,15 +1812,14 @@
       <w:pPr>
         <w:pStyle w:val="berschrift2"/>
       </w:pPr>
-      <w:bookmarkStart w:id="23" w:name="_Toc447706047"/>
-      <w:r>
-        <w:lastRenderedPageBreak/>
+      <w:bookmarkStart w:id="24" w:name="_Toc447706047"/>
+      <w:r>
         <w:t xml:space="preserve">Internet </w:t>
       </w:r>
       <w:r>
         <w:t>Connection</w:t>
       </w:r>
-      <w:bookmarkEnd w:id="23"/>
+      <w:bookmarkEnd w:id="24"/>
     </w:p>
     <w:p>
       <w:pPr>
@@ -1763,17 +1839,15 @@
       <w:pPr>
         <w:pStyle w:val="berschrift1"/>
       </w:pPr>
-      <w:bookmarkStart w:id="24" w:name="_Toc423410255"/>
-      <w:bookmarkStart w:id="25" w:name="_Toc425054514"/>
-      <w:bookmarkStart w:id="26" w:name="_Toc447706048"/>
-      <w:proofErr w:type="spellStart"/>
+      <w:bookmarkStart w:id="25" w:name="_Toc423410255"/>
+      <w:bookmarkStart w:id="26" w:name="_Toc425054514"/>
+      <w:bookmarkStart w:id="27" w:name="_Toc447706048"/>
       <w:r>
         <w:t>Postconditions</w:t>
       </w:r>
-      <w:bookmarkEnd w:id="24"/>
       <w:bookmarkEnd w:id="25"/>
       <w:bookmarkEnd w:id="26"/>
-      <w:proofErr w:type="spellEnd"/>
+      <w:bookmarkEnd w:id="27"/>
     </w:p>
     <w:p>
       <w:pPr>
@@ -1787,14 +1861,14 @@
       <w:pPr>
         <w:pStyle w:val="berschrift1"/>
       </w:pPr>
-      <w:bookmarkStart w:id="27" w:name="_Toc447706049"/>
+      <w:bookmarkStart w:id="28" w:name="_Toc447706049"/>
       <w:r>
         <w:t xml:space="preserve">Extension </w:t>
       </w:r>
       <w:r>
         <w:t>Points</w:t>
       </w:r>
-      <w:bookmarkEnd w:id="27"/>
+      <w:bookmarkEnd w:id="28"/>
     </w:p>
     <w:p>
       <w:pPr>
@@ -1839,7 +1913,7 @@
                     </pic:cNvPicPr>
                   </pic:nvPicPr>
                   <pic:blipFill>
-                    <a:blip r:embed="rId13">
+                    <a:blip r:embed="rId14">
                       <a:extLst>
                         <a:ext uri="{28A0092B-C50C-407E-A947-70E740481C1C}">
                           <a14:useLocalDpi xmlns:a14="http://schemas.microsoft.com/office/drawing/2010/main" val="0"/>
@@ -1876,21 +1950,19 @@
         <w:tab/>
         <w:t xml:space="preserve">This results in a function point calculation of </w:t>
       </w:r>
-      <w:bookmarkStart w:id="28" w:name="_GoBack"/>
       <w:r>
         <w:rPr>
           <w:b/>
         </w:rPr>
         <w:t>81.9</w:t>
       </w:r>
-      <w:bookmarkEnd w:id="28"/>
       <w:r>
         <w:t>.</w:t>
       </w:r>
     </w:p>
     <w:sectPr>
-      <w:headerReference w:type="default" r:id="rId14"/>
-      <w:footerReference w:type="default" r:id="rId15"/>
+      <w:headerReference w:type="default" r:id="rId15"/>
+      <w:footerReference w:type="default" r:id="rId16"/>
       <w:endnotePr>
         <w:numFmt w:val="decimal"/>
       </w:endnotePr>
@@ -2048,7 +2120,7 @@
               <w:rStyle w:val="Seitenzahl"/>
               <w:noProof/>
             </w:rPr>
-            <w:t>8</w:t>
+            <w:t>9</w:t>
           </w:r>
           <w:r>
             <w:rPr>
@@ -2215,11 +2287,21 @@
               <w:tab w:val="left" w:pos="4680"/>
             </w:tabs>
           </w:pPr>
-          <w:fldSimple w:instr="title  \* Mergeformat ">
-            <w:r>
-              <w:t>Use-Case Specification: Check Game Results</w:t>
-            </w:r>
-          </w:fldSimple>
+          <w:r>
+            <w:fldChar w:fldCharType="begin"/>
+          </w:r>
+          <w:r>
+            <w:instrText xml:space="preserve">title  \* Mergeformat </w:instrText>
+          </w:r>
+          <w:r>
+            <w:fldChar w:fldCharType="separate"/>
+          </w:r>
+          <w:r>
+            <w:t>Use-Case Specification: Check Game Results</w:t>
+          </w:r>
+          <w:r>
+            <w:fldChar w:fldCharType="end"/>
+          </w:r>
           <w:r>
             <w:tab/>
           </w:r>

--- a/Use Case/Check Game Results/UCCheckGameResults.docx
+++ b/Use Case/Check Game Results/UCCheckGameResults.docx
@@ -282,7 +282,7 @@
           <w:noProof/>
           <w:sz w:val="22"/>
           <w:szCs w:val="22"/>
-          <w:lang w:val="de-DE" w:eastAsia="de-DE"/>
+          <w:lang w:val="en-GB" w:eastAsia="en-GB"/>
         </w:rPr>
       </w:pPr>
       <w:r>
@@ -306,7 +306,7 @@
           <w:noProof/>
           <w:sz w:val="22"/>
           <w:szCs w:val="22"/>
-          <w:lang w:val="de-DE" w:eastAsia="de-DE"/>
+          <w:lang w:val="en-GB" w:eastAsia="en-GB"/>
         </w:rPr>
         <w:tab/>
       </w:r>
@@ -314,7 +314,7 @@
         <w:rPr>
           <w:noProof/>
         </w:rPr>
-        <w:t>Use-Case Name</w:t>
+        <w:t>Use-Case Check Game Results</w:t>
       </w:r>
       <w:r>
         <w:rPr>
@@ -332,7 +332,7 @@
         <w:rPr>
           <w:noProof/>
         </w:rPr>
-        <w:instrText xml:space="preserve"> PAGEREF _Toc447706038 \h </w:instrText>
+        <w:instrText xml:space="preserve"> PAGEREF _Toc452928541 \h </w:instrText>
       </w:r>
       <w:r>
         <w:rPr>
@@ -369,7 +369,7 @@
           <w:noProof/>
           <w:sz w:val="22"/>
           <w:szCs w:val="22"/>
-          <w:lang w:val="de-DE" w:eastAsia="de-DE"/>
+          <w:lang w:val="en-GB" w:eastAsia="en-GB"/>
         </w:rPr>
       </w:pPr>
       <w:r>
@@ -384,7 +384,7 @@
           <w:noProof/>
           <w:sz w:val="22"/>
           <w:szCs w:val="22"/>
-          <w:lang w:val="de-DE" w:eastAsia="de-DE"/>
+          <w:lang w:val="en-GB" w:eastAsia="en-GB"/>
         </w:rPr>
         <w:tab/>
       </w:r>
@@ -410,7 +410,7 @@
         <w:rPr>
           <w:noProof/>
         </w:rPr>
-        <w:instrText xml:space="preserve"> PAGEREF _Toc447706039 \h </w:instrText>
+        <w:instrText xml:space="preserve"> PAGEREF _Toc452928542 \h </w:instrText>
       </w:r>
       <w:r>
         <w:rPr>
@@ -447,7 +447,7 @@
           <w:noProof/>
           <w:sz w:val="22"/>
           <w:szCs w:val="22"/>
-          <w:lang w:val="de-DE" w:eastAsia="de-DE"/>
+          <w:lang w:val="en-GB" w:eastAsia="en-GB"/>
         </w:rPr>
       </w:pPr>
       <w:r>
@@ -462,7 +462,7 @@
           <w:noProof/>
           <w:sz w:val="22"/>
           <w:szCs w:val="22"/>
-          <w:lang w:val="de-DE" w:eastAsia="de-DE"/>
+          <w:lang w:val="en-GB" w:eastAsia="en-GB"/>
         </w:rPr>
         <w:tab/>
       </w:r>
@@ -488,7 +488,7 @@
         <w:rPr>
           <w:noProof/>
         </w:rPr>
-        <w:instrText xml:space="preserve"> PAGEREF _Toc447706040 \h </w:instrText>
+        <w:instrText xml:space="preserve"> PAGEREF _Toc452928543 \h </w:instrText>
       </w:r>
       <w:r>
         <w:rPr>
@@ -525,7 +525,7 @@
           <w:noProof/>
           <w:sz w:val="22"/>
           <w:szCs w:val="22"/>
-          <w:lang w:val="de-DE" w:eastAsia="de-DE"/>
+          <w:lang w:val="en-GB" w:eastAsia="en-GB"/>
         </w:rPr>
       </w:pPr>
       <w:r>
@@ -540,7 +540,7 @@
           <w:noProof/>
           <w:sz w:val="22"/>
           <w:szCs w:val="22"/>
-          <w:lang w:val="de-DE" w:eastAsia="de-DE"/>
+          <w:lang w:val="en-GB" w:eastAsia="en-GB"/>
         </w:rPr>
         <w:tab/>
       </w:r>
@@ -566,7 +566,7 @@
         <w:rPr>
           <w:noProof/>
         </w:rPr>
-        <w:instrText xml:space="preserve"> PAGEREF _Toc447706041 \h </w:instrText>
+        <w:instrText xml:space="preserve"> PAGEREF _Toc452928544 \h </w:instrText>
       </w:r>
       <w:r>
         <w:rPr>
@@ -603,7 +603,7 @@
           <w:noProof/>
           <w:sz w:val="22"/>
           <w:szCs w:val="22"/>
-          <w:lang w:val="de-DE" w:eastAsia="de-DE"/>
+          <w:lang w:val="en-GB" w:eastAsia="en-GB"/>
         </w:rPr>
       </w:pPr>
       <w:r>
@@ -618,7 +618,7 @@
           <w:noProof/>
           <w:sz w:val="22"/>
           <w:szCs w:val="22"/>
-          <w:lang w:val="de-DE" w:eastAsia="de-DE"/>
+          <w:lang w:val="en-GB" w:eastAsia="en-GB"/>
         </w:rPr>
         <w:tab/>
       </w:r>
@@ -644,7 +644,7 @@
         <w:rPr>
           <w:noProof/>
         </w:rPr>
-        <w:instrText xml:space="preserve"> PAGEREF _Toc447706042 \h </w:instrText>
+        <w:instrText xml:space="preserve"> PAGEREF _Toc452928545 \h </w:instrText>
       </w:r>
       <w:r>
         <w:rPr>
@@ -661,7 +661,7 @@
         <w:rPr>
           <w:noProof/>
         </w:rPr>
-        <w:t>5</w:t>
+        <w:t>6</w:t>
       </w:r>
       <w:r>
         <w:rPr>
@@ -678,7 +678,7 @@
           <w:noProof/>
           <w:sz w:val="22"/>
           <w:szCs w:val="22"/>
-          <w:lang w:val="de-DE" w:eastAsia="de-DE"/>
+          <w:lang w:val="en-GB" w:eastAsia="en-GB"/>
         </w:rPr>
       </w:pPr>
       <w:r>
@@ -693,7 +693,7 @@
           <w:noProof/>
           <w:sz w:val="22"/>
           <w:szCs w:val="22"/>
-          <w:lang w:val="de-DE" w:eastAsia="de-DE"/>
+          <w:lang w:val="en-GB" w:eastAsia="en-GB"/>
         </w:rPr>
         <w:tab/>
       </w:r>
@@ -719,7 +719,7 @@
         <w:rPr>
           <w:noProof/>
         </w:rPr>
-        <w:instrText xml:space="preserve"> PAGEREF _Toc447706043 \h </w:instrText>
+        <w:instrText xml:space="preserve"> PAGEREF _Toc452928546 \h </w:instrText>
       </w:r>
       <w:r>
         <w:rPr>
@@ -736,7 +736,7 @@
         <w:rPr>
           <w:noProof/>
         </w:rPr>
-        <w:t>5</w:t>
+        <w:t>6</w:t>
       </w:r>
       <w:r>
         <w:rPr>
@@ -756,14 +756,14 @@
           <w:noProof/>
           <w:sz w:val="22"/>
           <w:szCs w:val="22"/>
-          <w:lang w:val="de-DE" w:eastAsia="de-DE"/>
-        </w:rPr>
-      </w:pPr>
-      <w:r>
-        <w:rPr>
-          <w:noProof/>
-        </w:rPr>
-        <w:t>3</w:t>
+          <w:lang w:val="en-GB" w:eastAsia="en-GB"/>
+        </w:rPr>
+      </w:pPr>
+      <w:r>
+        <w:rPr>
+          <w:noProof/>
+        </w:rPr>
+        <w:t>3.</w:t>
       </w:r>
       <w:r>
         <w:rPr>
@@ -771,7 +771,7 @@
           <w:noProof/>
           <w:sz w:val="22"/>
           <w:szCs w:val="22"/>
-          <w:lang w:val="de-DE" w:eastAsia="de-DE"/>
+          <w:lang w:val="en-GB" w:eastAsia="en-GB"/>
         </w:rPr>
         <w:tab/>
       </w:r>
@@ -797,7 +797,7 @@
         <w:rPr>
           <w:noProof/>
         </w:rPr>
-        <w:instrText xml:space="preserve"> PAGEREF _Toc447706044 \h </w:instrText>
+        <w:instrText xml:space="preserve"> PAGEREF _Toc452928547 \h </w:instrText>
       </w:r>
       <w:r>
         <w:rPr>
@@ -814,7 +814,7 @@
         <w:rPr>
           <w:noProof/>
         </w:rPr>
-        <w:t>5</w:t>
+        <w:t>6</w:t>
       </w:r>
       <w:r>
         <w:rPr>
@@ -834,14 +834,14 @@
           <w:noProof/>
           <w:sz w:val="22"/>
           <w:szCs w:val="22"/>
-          <w:lang w:val="de-DE" w:eastAsia="de-DE"/>
-        </w:rPr>
-      </w:pPr>
-      <w:r>
-        <w:rPr>
-          <w:noProof/>
-        </w:rPr>
-        <w:t>4</w:t>
+          <w:lang w:val="en-GB" w:eastAsia="en-GB"/>
+        </w:rPr>
+      </w:pPr>
+      <w:r>
+        <w:rPr>
+          <w:noProof/>
+        </w:rPr>
+        <w:t>4.</w:t>
       </w:r>
       <w:r>
         <w:rPr>
@@ -849,7 +849,7 @@
           <w:noProof/>
           <w:sz w:val="22"/>
           <w:szCs w:val="22"/>
-          <w:lang w:val="de-DE" w:eastAsia="de-DE"/>
+          <w:lang w:val="en-GB" w:eastAsia="en-GB"/>
         </w:rPr>
         <w:tab/>
       </w:r>
@@ -875,7 +875,7 @@
         <w:rPr>
           <w:noProof/>
         </w:rPr>
-        <w:instrText xml:space="preserve"> PAGEREF _Toc447706045 \h </w:instrText>
+        <w:instrText xml:space="preserve"> PAGEREF _Toc452928548 \h </w:instrText>
       </w:r>
       <w:r>
         <w:rPr>
@@ -892,7 +892,7 @@
         <w:rPr>
           <w:noProof/>
         </w:rPr>
-        <w:t>5</w:t>
+        <w:t>6</w:t>
       </w:r>
       <w:r>
         <w:rPr>
@@ -905,21 +905,21 @@
       <w:pPr>
         <w:pStyle w:val="Verzeichnis2"/>
         <w:tabs>
-          <w:tab w:val="left" w:pos="1000"/>
+          <w:tab w:val="left" w:pos="864"/>
         </w:tabs>
         <w:rPr>
           <w:rFonts w:asciiTheme="minorHAnsi" w:eastAsiaTheme="minorEastAsia" w:hAnsiTheme="minorHAnsi" w:cstheme="minorBidi"/>
           <w:noProof/>
           <w:sz w:val="22"/>
           <w:szCs w:val="22"/>
-          <w:lang w:val="de-DE" w:eastAsia="de-DE"/>
-        </w:rPr>
-      </w:pPr>
-      <w:r>
-        <w:rPr>
-          <w:noProof/>
-        </w:rPr>
-        <w:t>4.1</w:t>
+          <w:lang w:val="en-GB" w:eastAsia="en-GB"/>
+        </w:rPr>
+      </w:pPr>
+      <w:r>
+        <w:rPr>
+          <w:noProof/>
+        </w:rPr>
+        <w:t>1.</w:t>
       </w:r>
       <w:r>
         <w:rPr>
@@ -927,7 +927,7 @@
           <w:noProof/>
           <w:sz w:val="22"/>
           <w:szCs w:val="22"/>
-          <w:lang w:val="de-DE" w:eastAsia="de-DE"/>
+          <w:lang w:val="en-GB" w:eastAsia="en-GB"/>
         </w:rPr>
         <w:tab/>
       </w:r>
@@ -953,7 +953,7 @@
         <w:rPr>
           <w:noProof/>
         </w:rPr>
-        <w:instrText xml:space="preserve"> PAGEREF _Toc447706046 \h </w:instrText>
+        <w:instrText xml:space="preserve"> PAGEREF _Toc452928549 \h </w:instrText>
       </w:r>
       <w:r>
         <w:rPr>
@@ -970,7 +970,7 @@
         <w:rPr>
           <w:noProof/>
         </w:rPr>
-        <w:t>5</w:t>
+        <w:t>6</w:t>
       </w:r>
       <w:r>
         <w:rPr>
@@ -983,21 +983,21 @@
       <w:pPr>
         <w:pStyle w:val="Verzeichnis2"/>
         <w:tabs>
-          <w:tab w:val="left" w:pos="1000"/>
+          <w:tab w:val="left" w:pos="864"/>
         </w:tabs>
         <w:rPr>
           <w:rFonts w:asciiTheme="minorHAnsi" w:eastAsiaTheme="minorEastAsia" w:hAnsiTheme="minorHAnsi" w:cstheme="minorBidi"/>
           <w:noProof/>
           <w:sz w:val="22"/>
           <w:szCs w:val="22"/>
-          <w:lang w:val="de-DE" w:eastAsia="de-DE"/>
-        </w:rPr>
-      </w:pPr>
-      <w:r>
-        <w:rPr>
-          <w:noProof/>
-        </w:rPr>
-        <w:t>4.2</w:t>
+          <w:lang w:val="en-GB" w:eastAsia="en-GB"/>
+        </w:rPr>
+      </w:pPr>
+      <w:r>
+        <w:rPr>
+          <w:noProof/>
+        </w:rPr>
+        <w:t>2.</w:t>
       </w:r>
       <w:r>
         <w:rPr>
@@ -1005,7 +1005,7 @@
           <w:noProof/>
           <w:sz w:val="22"/>
           <w:szCs w:val="22"/>
-          <w:lang w:val="de-DE" w:eastAsia="de-DE"/>
+          <w:lang w:val="en-GB" w:eastAsia="en-GB"/>
         </w:rPr>
         <w:tab/>
       </w:r>
@@ -1031,7 +1031,7 @@
         <w:rPr>
           <w:noProof/>
         </w:rPr>
-        <w:instrText xml:space="preserve"> PAGEREF _Toc447706047 \h </w:instrText>
+        <w:instrText xml:space="preserve"> PAGEREF _Toc452928550 \h </w:instrText>
       </w:r>
       <w:r>
         <w:rPr>
@@ -1048,7 +1048,7 @@
         <w:rPr>
           <w:noProof/>
         </w:rPr>
-        <w:t>5</w:t>
+        <w:t>6</w:t>
       </w:r>
       <w:r>
         <w:rPr>
@@ -1068,14 +1068,14 @@
           <w:noProof/>
           <w:sz w:val="22"/>
           <w:szCs w:val="22"/>
-          <w:lang w:val="de-DE" w:eastAsia="de-DE"/>
-        </w:rPr>
-      </w:pPr>
-      <w:r>
-        <w:rPr>
-          <w:noProof/>
-        </w:rPr>
-        <w:t>5</w:t>
+          <w:lang w:val="en-GB" w:eastAsia="en-GB"/>
+        </w:rPr>
+      </w:pPr>
+      <w:r>
+        <w:rPr>
+          <w:noProof/>
+        </w:rPr>
+        <w:t>5.</w:t>
       </w:r>
       <w:r>
         <w:rPr>
@@ -1083,7 +1083,7 @@
           <w:noProof/>
           <w:sz w:val="22"/>
           <w:szCs w:val="22"/>
-          <w:lang w:val="de-DE" w:eastAsia="de-DE"/>
+          <w:lang w:val="en-GB" w:eastAsia="en-GB"/>
         </w:rPr>
         <w:tab/>
       </w:r>
@@ -1109,7 +1109,7 @@
         <w:rPr>
           <w:noProof/>
         </w:rPr>
-        <w:instrText xml:space="preserve"> PAGEREF _Toc447706048 \h </w:instrText>
+        <w:instrText xml:space="preserve"> PAGEREF _Toc452928551 \h </w:instrText>
       </w:r>
       <w:r>
         <w:rPr>
@@ -1126,7 +1126,7 @@
         <w:rPr>
           <w:noProof/>
         </w:rPr>
-        <w:t>5</w:t>
+        <w:t>6</w:t>
       </w:r>
       <w:r>
         <w:rPr>
@@ -1146,14 +1146,14 @@
           <w:noProof/>
           <w:sz w:val="22"/>
           <w:szCs w:val="22"/>
-          <w:lang w:val="de-DE" w:eastAsia="de-DE"/>
-        </w:rPr>
-      </w:pPr>
-      <w:r>
-        <w:rPr>
-          <w:noProof/>
-        </w:rPr>
-        <w:t>6</w:t>
+          <w:lang w:val="en-GB" w:eastAsia="en-GB"/>
+        </w:rPr>
+      </w:pPr>
+      <w:r>
+        <w:rPr>
+          <w:noProof/>
+        </w:rPr>
+        <w:t>6.</w:t>
       </w:r>
       <w:r>
         <w:rPr>
@@ -1161,7 +1161,7 @@
           <w:noProof/>
           <w:sz w:val="22"/>
           <w:szCs w:val="22"/>
-          <w:lang w:val="de-DE" w:eastAsia="de-DE"/>
+          <w:lang w:val="en-GB" w:eastAsia="en-GB"/>
         </w:rPr>
         <w:tab/>
       </w:r>
@@ -1187,7 +1187,7 @@
         <w:rPr>
           <w:noProof/>
         </w:rPr>
-        <w:instrText xml:space="preserve"> PAGEREF _Toc447706049 \h </w:instrText>
+        <w:instrText xml:space="preserve"> PAGEREF _Toc452928552 \h </w:instrText>
       </w:r>
       <w:r>
         <w:rPr>
@@ -1204,7 +1204,85 @@
         <w:rPr>
           <w:noProof/>
         </w:rPr>
-        <w:t>5</w:t>
+        <w:t>6</w:t>
+      </w:r>
+      <w:r>
+        <w:rPr>
+          <w:noProof/>
+        </w:rPr>
+        <w:fldChar w:fldCharType="end"/>
+      </w:r>
+    </w:p>
+    <w:p>
+      <w:pPr>
+        <w:pStyle w:val="Verzeichnis1"/>
+        <w:tabs>
+          <w:tab w:val="left" w:pos="432"/>
+        </w:tabs>
+        <w:rPr>
+          <w:rFonts w:asciiTheme="minorHAnsi" w:eastAsiaTheme="minorEastAsia" w:hAnsiTheme="minorHAnsi" w:cstheme="minorBidi"/>
+          <w:noProof/>
+          <w:sz w:val="22"/>
+          <w:szCs w:val="22"/>
+          <w:lang w:val="en-GB" w:eastAsia="en-GB"/>
+        </w:rPr>
+      </w:pPr>
+      <w:r>
+        <w:rPr>
+          <w:noProof/>
+        </w:rPr>
+        <w:t>7.</w:t>
+      </w:r>
+      <w:r>
+        <w:rPr>
+          <w:rFonts w:asciiTheme="minorHAnsi" w:eastAsiaTheme="minorEastAsia" w:hAnsiTheme="minorHAnsi" w:cstheme="minorBidi"/>
+          <w:noProof/>
+          <w:sz w:val="22"/>
+          <w:szCs w:val="22"/>
+          <w:lang w:val="en-GB" w:eastAsia="en-GB"/>
+        </w:rPr>
+        <w:tab/>
+      </w:r>
+      <w:r>
+        <w:rPr>
+          <w:noProof/>
+        </w:rPr>
+        <w:t>Function Points</w:t>
+      </w:r>
+      <w:r>
+        <w:rPr>
+          <w:noProof/>
+        </w:rPr>
+        <w:tab/>
+      </w:r>
+      <w:r>
+        <w:rPr>
+          <w:noProof/>
+        </w:rPr>
+        <w:fldChar w:fldCharType="begin"/>
+      </w:r>
+      <w:r>
+        <w:rPr>
+          <w:noProof/>
+        </w:rPr>
+        <w:instrText xml:space="preserve"> PAGEREF _Toc452928553 \h </w:instrText>
+      </w:r>
+      <w:r>
+        <w:rPr>
+          <w:noProof/>
+        </w:rPr>
+      </w:r>
+      <w:r>
+        <w:rPr>
+          <w:noProof/>
+        </w:rPr>
+        <w:fldChar w:fldCharType="separate"/>
+      </w:r>
+      <w:r>
+        <w:rPr>
+          <w:noProof/>
+        </w:rPr>
+        <w:t>6</w:t>
       </w:r>
       <w:r>
         <w:rPr>
@@ -1224,6 +1302,8 @@
         </w:rPr>
         <w:fldChar w:fldCharType="end"/>
       </w:r>
+      <w:bookmarkStart w:id="0" w:name="_GoBack"/>
+      <w:bookmarkEnd w:id="0"/>
       <w:r>
         <w:br w:type="page"/>
       </w:r>
@@ -1243,13 +1323,13 @@
       <w:r>
         <w:fldChar w:fldCharType="end"/>
       </w:r>
-      <w:bookmarkStart w:id="0" w:name="_Toc423410237"/>
-      <w:bookmarkStart w:id="1" w:name="_Toc425054503"/>
+      <w:bookmarkStart w:id="1" w:name="_Toc423410237"/>
+      <w:bookmarkStart w:id="2" w:name="_Toc425054503"/>
       <w:r>
         <w:t xml:space="preserve"> </w:t>
       </w:r>
-      <w:bookmarkEnd w:id="0"/>
       <w:bookmarkEnd w:id="1"/>
+      <w:bookmarkEnd w:id="2"/>
     </w:p>
     <w:p>
       <w:pPr>
@@ -1260,16 +1340,16 @@
       <w:pPr>
         <w:pStyle w:val="berschrift1"/>
       </w:pPr>
-      <w:bookmarkStart w:id="2" w:name="_Toc447706038"/>
       <w:bookmarkStart w:id="3" w:name="_Toc423410238"/>
       <w:bookmarkStart w:id="4" w:name="_Toc425054504"/>
+      <w:bookmarkStart w:id="5" w:name="_Toc452928541"/>
       <w:r>
         <w:t xml:space="preserve">Use-Case </w:t>
       </w:r>
-      <w:bookmarkEnd w:id="2"/>
       <w:r>
         <w:t>Check Game Results</w:t>
       </w:r>
+      <w:bookmarkEnd w:id="5"/>
       <w:r>
         <w:t xml:space="preserve"> </w:t>
       </w:r>
@@ -1282,13 +1362,13 @@
           <w:numId w:val="22"/>
         </w:numPr>
       </w:pPr>
-      <w:bookmarkStart w:id="5" w:name="_Toc447706039"/>
+      <w:bookmarkStart w:id="6" w:name="_Toc452928542"/>
       <w:r>
         <w:t>Brief Description</w:t>
       </w:r>
       <w:bookmarkEnd w:id="3"/>
       <w:bookmarkEnd w:id="4"/>
-      <w:bookmarkEnd w:id="5"/>
+      <w:bookmarkEnd w:id="6"/>
     </w:p>
     <w:p>
       <w:pPr>
@@ -1301,7 +1381,7 @@
         <w:t xml:space="preserve">check the </w:t>
       </w:r>
       <w:r>
-        <w:t>Results of completed matches sorted by the tournament</w:t>
+        <w:t>Results of completed matches</w:t>
       </w:r>
       <w:r>
         <w:t>.</w:t>
@@ -1312,15 +1392,15 @@
         <w:pStyle w:val="berschrift1"/>
         <w:widowControl/>
       </w:pPr>
-      <w:bookmarkStart w:id="6" w:name="_Toc423410239"/>
-      <w:bookmarkStart w:id="7" w:name="_Toc425054505"/>
-      <w:bookmarkStart w:id="8" w:name="_Toc447706040"/>
+      <w:bookmarkStart w:id="7" w:name="_Toc423410239"/>
+      <w:bookmarkStart w:id="8" w:name="_Toc425054505"/>
+      <w:bookmarkStart w:id="9" w:name="_Toc452928543"/>
       <w:r>
         <w:t>Flow of Events</w:t>
       </w:r>
-      <w:bookmarkEnd w:id="6"/>
       <w:bookmarkEnd w:id="7"/>
       <w:bookmarkEnd w:id="8"/>
+      <w:bookmarkEnd w:id="9"/>
     </w:p>
     <w:p>
       <w:pPr>
@@ -1330,20 +1410,20 @@
           <w:numId w:val="23"/>
         </w:numPr>
       </w:pPr>
-      <w:bookmarkStart w:id="9" w:name="_Toc423410240"/>
-      <w:bookmarkStart w:id="10" w:name="_Toc425054506"/>
-      <w:bookmarkStart w:id="11" w:name="_Toc447706041"/>
+      <w:bookmarkStart w:id="10" w:name="_Toc423410240"/>
+      <w:bookmarkStart w:id="11" w:name="_Toc425054506"/>
+      <w:bookmarkStart w:id="12" w:name="_Toc452928544"/>
       <w:r>
         <w:t>Basic Flow</w:t>
       </w:r>
-      <w:bookmarkEnd w:id="9"/>
       <w:bookmarkEnd w:id="10"/>
       <w:bookmarkEnd w:id="11"/>
+      <w:bookmarkEnd w:id="12"/>
       <w:r>
         <w:t xml:space="preserve"> </w:t>
       </w:r>
-      <w:bookmarkStart w:id="12" w:name="_Toc423410241"/>
-      <w:bookmarkStart w:id="13" w:name="_Toc425054507"/>
+      <w:bookmarkStart w:id="13" w:name="_Toc423410241"/>
+      <w:bookmarkStart w:id="14" w:name="_Toc425054507"/>
     </w:p>
     <w:p>
       <w:pPr>
@@ -1355,10 +1435,10 @@
           <w:lang w:val="en-GB" w:eastAsia="en-GB"/>
         </w:rPr>
         <w:drawing>
-          <wp:inline distT="0" distB="0" distL="0" distR="0" wp14:anchorId="471AD11F" wp14:editId="080AE996">
-            <wp:extent cx="3201439" cy="5869305"/>
-            <wp:effectExtent l="0" t="0" r="0" b="0"/>
-            <wp:docPr id="1" name="Grafik 1" descr="C:\Users\Felix Morsbach\Documents\GitHub\documents\Use Case\Check Game Results\Check Game Results.png"/>
+          <wp:inline distT="0" distB="0" distL="0" distR="0" wp14:anchorId="5F7914B6" wp14:editId="0D377639">
+            <wp:extent cx="3840480" cy="3825875"/>
+            <wp:effectExtent l="0" t="0" r="7620" b="3175"/>
+            <wp:docPr id="8" name="Grafik 8" descr="F:\Documents\GitHub\documents\Use Case\Check Game Results\Check Game Results.png"/>
             <wp:cNvGraphicFramePr>
               <a:graphicFrameLocks xmlns:a="http://schemas.openxmlformats.org/drawingml/2006/main" noChangeAspect="1"/>
             </wp:cNvGraphicFramePr>
@@ -1366,7 +1446,7 @@
               <a:graphicData uri="http://schemas.openxmlformats.org/drawingml/2006/picture">
                 <pic:pic xmlns:pic="http://schemas.openxmlformats.org/drawingml/2006/picture">
                   <pic:nvPicPr>
-                    <pic:cNvPr id="0" name="Picture 1" descr="C:\Users\Felix Morsbach\Documents\GitHub\documents\Use Case\Check Game Results\Check Game Results.png"/>
+                    <pic:cNvPr id="0" name="Picture 7" descr="F:\Documents\GitHub\documents\Use Case\Check Game Results\Check Game Results.png"/>
                     <pic:cNvPicPr>
                       <a:picLocks noChangeAspect="1" noChangeArrowheads="1"/>
                     </pic:cNvPicPr>
@@ -1387,7 +1467,7 @@
                   <pic:spPr bwMode="auto">
                     <a:xfrm>
                       <a:off x="0" y="0"/>
-                      <a:ext cx="3204817" cy="5875499"/>
+                      <a:ext cx="3840480" cy="3825875"/>
                     </a:xfrm>
                     <a:prstGeom prst="rect">
                       <a:avLst/>
@@ -1411,17 +1491,25 @@
       <w:r>
         <w:br w:type="page"/>
       </w:r>
+    </w:p>
+    <w:p>
+      <w:pPr>
+        <w:jc w:val="center"/>
+      </w:pPr>
+      <w:r>
+        <w:lastRenderedPageBreak/>
+        <w:br w:type="textWrapping" w:clear="all"/>
+      </w:r>
       <w:r>
         <w:rPr>
           <w:noProof/>
           <w:lang w:val="en-GB" w:eastAsia="en-GB"/>
         </w:rPr>
-        <w:lastRenderedPageBreak/>
         <w:drawing>
-          <wp:inline distT="0" distB="0" distL="0" distR="0" wp14:anchorId="78D8340A" wp14:editId="667F05E6">
-            <wp:extent cx="3498850" cy="6059170"/>
-            <wp:effectExtent l="0" t="0" r="6350" b="0"/>
-            <wp:docPr id="2" name="Grafik 2" descr="C:\Users\Felix\AppData\Local\Microsoft\Windows\INetCache\Content.Word\mockup_games.png"/>
+          <wp:inline distT="0" distB="0" distL="0" distR="0" wp14:anchorId="725D0EDA" wp14:editId="5465A7F8">
+            <wp:extent cx="3073351" cy="5216017"/>
+            <wp:effectExtent l="0" t="0" r="0" b="3810"/>
+            <wp:docPr id="7" name="Grafik 7" descr="F:\Documents\GitHub\documents\Use Case\Check Game Results\mockup.PNG"/>
             <wp:cNvGraphicFramePr>
               <a:graphicFrameLocks xmlns:a="http://schemas.openxmlformats.org/drawingml/2006/main" noChangeAspect="1"/>
             </wp:cNvGraphicFramePr>
@@ -1429,7 +1517,7 @@
               <a:graphicData uri="http://schemas.openxmlformats.org/drawingml/2006/picture">
                 <pic:pic xmlns:pic="http://schemas.openxmlformats.org/drawingml/2006/picture">
                   <pic:nvPicPr>
-                    <pic:cNvPr id="0" name="Picture 5" descr="C:\Users\Felix\AppData\Local\Microsoft\Windows\INetCache\Content.Word\mockup_games.png"/>
+                    <pic:cNvPr id="0" name="Picture 6" descr="F:\Documents\GitHub\documents\Use Case\Check Game Results\mockup.PNG"/>
                     <pic:cNvPicPr>
                       <a:picLocks noChangeAspect="1" noChangeArrowheads="1"/>
                     </pic:cNvPicPr>
@@ -1450,7 +1538,7 @@
                   <pic:spPr bwMode="auto">
                     <a:xfrm>
                       <a:off x="0" y="0"/>
-                      <a:ext cx="3498850" cy="6059170"/>
+                      <a:ext cx="3079985" cy="5227277"/>
                     </a:xfrm>
                     <a:prstGeom prst="rect">
                       <a:avLst/>
@@ -1466,158 +1554,11 @@
           </wp:inline>
         </w:drawing>
       </w:r>
-      <w:r>
-        <w:rPr>
-          <w:noProof/>
-          <w:lang w:val="en-GB" w:eastAsia="en-GB"/>
-        </w:rPr>
-        <w:lastRenderedPageBreak/>
-        <w:drawing>
-          <wp:inline distT="0" distB="0" distL="0" distR="0" wp14:anchorId="10DD71A2" wp14:editId="0ED9ADB2">
-            <wp:extent cx="3347720" cy="6026785"/>
-            <wp:effectExtent l="0" t="0" r="5080" b="0"/>
-            <wp:docPr id="3" name="Grafik 3" descr="F:\Documents\GitHub\documents\Use Case\Check Game Results\mockup_tournament.png"/>
-            <wp:cNvGraphicFramePr>
-              <a:graphicFrameLocks xmlns:a="http://schemas.openxmlformats.org/drawingml/2006/main" noChangeAspect="1"/>
-            </wp:cNvGraphicFramePr>
-            <a:graphic xmlns:a="http://schemas.openxmlformats.org/drawingml/2006/main">
-              <a:graphicData uri="http://schemas.openxmlformats.org/drawingml/2006/picture">
-                <pic:pic xmlns:pic="http://schemas.openxmlformats.org/drawingml/2006/picture">
-                  <pic:nvPicPr>
-                    <pic:cNvPr id="0" name="Picture 6" descr="F:\Documents\GitHub\documents\Use Case\Check Game Results\mockup_tournament.png"/>
-                    <pic:cNvPicPr>
-                      <a:picLocks noChangeAspect="1" noChangeArrowheads="1"/>
-                    </pic:cNvPicPr>
-                  </pic:nvPicPr>
-                  <pic:blipFill>
-                    <a:blip r:embed="rId10">
-                      <a:extLst>
-                        <a:ext uri="{28A0092B-C50C-407E-A947-70E740481C1C}">
-                          <a14:useLocalDpi xmlns:a14="http://schemas.microsoft.com/office/drawing/2010/main" val="0"/>
-                        </a:ext>
-                      </a:extLst>
-                    </a:blip>
-                    <a:srcRect/>
-                    <a:stretch>
-                      <a:fillRect/>
-                    </a:stretch>
-                  </pic:blipFill>
-                  <pic:spPr bwMode="auto">
-                    <a:xfrm>
-                      <a:off x="0" y="0"/>
-                      <a:ext cx="3347720" cy="6026785"/>
-                    </a:xfrm>
-                    <a:prstGeom prst="rect">
-                      <a:avLst/>
-                    </a:prstGeom>
-                    <a:noFill/>
-                    <a:ln>
-                      <a:noFill/>
-                    </a:ln>
-                  </pic:spPr>
-                </pic:pic>
-              </a:graphicData>
-            </a:graphic>
-          </wp:inline>
-        </w:drawing>
-      </w:r>
     </w:p>
     <w:p>
       <w:pPr>
         <w:jc w:val="center"/>
       </w:pPr>
-      <w:r>
-        <w:lastRenderedPageBreak/>
-        <w:pict w14:anchorId="6B0207DB">
-          <v:shapetype id="_x0000_t75" coordsize="21600,21600" o:spt="75" o:preferrelative="t" path="m@4@5l@4@11@9@11@9@5xe" filled="f" stroked="f">
-            <v:stroke joinstyle="miter"/>
-            <v:formulas>
-              <v:f eqn="if lineDrawn pixelLineWidth 0"/>
-              <v:f eqn="sum @0 1 0"/>
-              <v:f eqn="sum 0 0 @1"/>
-              <v:f eqn="prod @2 1 2"/>
-              <v:f eqn="prod @3 21600 pixelWidth"/>
-              <v:f eqn="prod @3 21600 pixelHeight"/>
-              <v:f eqn="sum @0 0 1"/>
-              <v:f eqn="prod @6 1 2"/>
-              <v:f eqn="prod @7 21600 pixelWidth"/>
-              <v:f eqn="sum @8 21600 0"/>
-              <v:f eqn="prod @7 21600 pixelHeight"/>
-              <v:f eqn="sum @10 21600 0"/>
-            </v:formulas>
-            <v:path o:extrusionok="f" gradientshapeok="t" o:connecttype="rect"/>
-            <o:lock v:ext="edit" aspectratio="t"/>
-          </v:shapetype>
-          <v:shape id="_x0000_i1025" type="#_x0000_t75" style="width:258.6pt;height:472.3pt">
-            <v:imagedata r:id="rId11" o:title="mockup_matches"/>
-          </v:shape>
-        </w:pict>
-      </w:r>
-      <w:r>
-        <w:br w:type="textWrapping" w:clear="all"/>
-      </w:r>
-      <w:r>
-        <w:rPr>
-          <w:noProof/>
-          <w:lang w:val="en-GB" w:eastAsia="en-GB"/>
-        </w:rPr>
-        <w:lastRenderedPageBreak/>
-        <w:drawing>
-          <wp:inline distT="0" distB="0" distL="0" distR="0" wp14:anchorId="5A6A24A2" wp14:editId="02F696E0">
-            <wp:extent cx="3188335" cy="5868035"/>
-            <wp:effectExtent l="0" t="0" r="0" b="0"/>
-            <wp:docPr id="4" name="Grafik 4" descr="F:\Documents\GitHub\documents\Use Case\Check Game Results\mockup_result_detail.png"/>
-            <wp:cNvGraphicFramePr>
-              <a:graphicFrameLocks xmlns:a="http://schemas.openxmlformats.org/drawingml/2006/main" noChangeAspect="1"/>
-            </wp:cNvGraphicFramePr>
-            <a:graphic xmlns:a="http://schemas.openxmlformats.org/drawingml/2006/main">
-              <a:graphicData uri="http://schemas.openxmlformats.org/drawingml/2006/picture">
-                <pic:pic xmlns:pic="http://schemas.openxmlformats.org/drawingml/2006/picture">
-                  <pic:nvPicPr>
-                    <pic:cNvPr id="0" name="Picture 7" descr="F:\Documents\GitHub\documents\Use Case\Check Game Results\mockup_result_detail.png"/>
-                    <pic:cNvPicPr>
-                      <a:picLocks noChangeAspect="1" noChangeArrowheads="1"/>
-                    </pic:cNvPicPr>
-                  </pic:nvPicPr>
-                  <pic:blipFill>
-                    <a:blip r:embed="rId12">
-                      <a:extLst>
-                        <a:ext uri="{28A0092B-C50C-407E-A947-70E740481C1C}">
-                          <a14:useLocalDpi xmlns:a14="http://schemas.microsoft.com/office/drawing/2010/main" val="0"/>
-                        </a:ext>
-                      </a:extLst>
-                    </a:blip>
-                    <a:srcRect/>
-                    <a:stretch>
-                      <a:fillRect/>
-                    </a:stretch>
-                  </pic:blipFill>
-                  <pic:spPr bwMode="auto">
-                    <a:xfrm>
-                      <a:off x="0" y="0"/>
-                      <a:ext cx="3188335" cy="5868035"/>
-                    </a:xfrm>
-                    <a:prstGeom prst="rect">
-                      <a:avLst/>
-                    </a:prstGeom>
-                    <a:noFill/>
-                    <a:ln>
-                      <a:noFill/>
-                    </a:ln>
-                  </pic:spPr>
-                </pic:pic>
-              </a:graphicData>
-            </a:graphic>
-          </wp:inline>
-        </w:drawing>
-      </w:r>
-    </w:p>
-    <w:p>
-      <w:pPr>
-        <w:jc w:val="center"/>
-      </w:pPr>
-      <w:bookmarkStart w:id="14" w:name="_GoBack"/>
-      <w:bookmarkEnd w:id="14"/>
     </w:p>
     <w:p>
       <w:pPr>
@@ -1646,7 +1587,7 @@
                     </pic:cNvPicPr>
                   </pic:nvPicPr>
                   <pic:blipFill>
-                    <a:blip r:embed="rId13">
+                    <a:blip r:embed="rId10">
                       <a:extLst>
                         <a:ext uri="{28A0092B-C50C-407E-A947-70E740481C1C}">
                           <a14:useLocalDpi xmlns:a14="http://schemas.microsoft.com/office/drawing/2010/main" val="0"/>
@@ -1680,13 +1621,16 @@
     </w:p>
     <w:p>
       <w:pPr>
-        <w:pStyle w:val="berschrift2"/>
-        <w:numPr>
-          <w:ilvl w:val="0"/>
-          <w:numId w:val="0"/>
-        </w:numPr>
-        <w:ind w:left="720"/>
-      </w:pPr>
+        <w:jc w:val="center"/>
+      </w:pPr>
+      <w:hyperlink r:id="rId11" w:history="1">
+        <w:r>
+          <w:rPr>
+            <w:rStyle w:val="Hyperlink"/>
+          </w:rPr>
+          <w:t>Link to Code</w:t>
+        </w:r>
+      </w:hyperlink>
     </w:p>
     <w:p>
       <w:pPr>
@@ -1696,12 +1640,13 @@
           <w:numId w:val="23"/>
         </w:numPr>
       </w:pPr>
-      <w:bookmarkStart w:id="15" w:name="_Toc447706042"/>
-      <w:r>
+      <w:bookmarkStart w:id="15" w:name="_Toc452928545"/>
+      <w:r>
+        <w:lastRenderedPageBreak/>
         <w:t>Alternative Flows</w:t>
       </w:r>
-      <w:bookmarkEnd w:id="12"/>
       <w:bookmarkEnd w:id="13"/>
+      <w:bookmarkEnd w:id="14"/>
       <w:bookmarkEnd w:id="15"/>
     </w:p>
     <w:p>
@@ -1713,7 +1658,7 @@
           <w:numId w:val="23"/>
         </w:numPr>
       </w:pPr>
-      <w:bookmarkStart w:id="16" w:name="_Toc447706043"/>
+      <w:bookmarkStart w:id="16" w:name="_Toc452928546"/>
       <w:r>
         <w:t>C</w:t>
       </w:r>
@@ -1754,7 +1699,7 @@
       </w:pPr>
       <w:bookmarkStart w:id="17" w:name="_Toc423410251"/>
       <w:bookmarkStart w:id="18" w:name="_Toc425054510"/>
-      <w:bookmarkStart w:id="19" w:name="_Toc447706044"/>
+      <w:bookmarkStart w:id="19" w:name="_Toc452928547"/>
       <w:r>
         <w:t xml:space="preserve">Special </w:t>
       </w:r>
@@ -1779,7 +1724,7 @@
       </w:pPr>
       <w:bookmarkStart w:id="20" w:name="_Toc423410253"/>
       <w:bookmarkStart w:id="21" w:name="_Toc425054512"/>
-      <w:bookmarkStart w:id="22" w:name="_Toc447706045"/>
+      <w:bookmarkStart w:id="22" w:name="_Toc452928548"/>
       <w:r>
         <w:t>Preconditions</w:t>
       </w:r>
@@ -1791,7 +1736,7 @@
       <w:pPr>
         <w:pStyle w:val="berschrift2"/>
       </w:pPr>
-      <w:bookmarkStart w:id="23" w:name="_Toc447706046"/>
+      <w:bookmarkStart w:id="23" w:name="_Toc452928549"/>
       <w:r>
         <w:t xml:space="preserve">App </w:t>
       </w:r>
@@ -1812,7 +1757,7 @@
       <w:pPr>
         <w:pStyle w:val="berschrift2"/>
       </w:pPr>
-      <w:bookmarkStart w:id="24" w:name="_Toc447706047"/>
+      <w:bookmarkStart w:id="24" w:name="_Toc452928550"/>
       <w:r>
         <w:t xml:space="preserve">Internet </w:t>
       </w:r>
@@ -1841,7 +1786,7 @@
       </w:pPr>
       <w:bookmarkStart w:id="25" w:name="_Toc423410255"/>
       <w:bookmarkStart w:id="26" w:name="_Toc425054514"/>
-      <w:bookmarkStart w:id="27" w:name="_Toc447706048"/>
+      <w:bookmarkStart w:id="27" w:name="_Toc452928551"/>
       <w:r>
         <w:t>Postconditions</w:t>
       </w:r>
@@ -1861,7 +1806,7 @@
       <w:pPr>
         <w:pStyle w:val="berschrift1"/>
       </w:pPr>
-      <w:bookmarkStart w:id="28" w:name="_Toc447706049"/>
+      <w:bookmarkStart w:id="28" w:name="_Toc452928552"/>
       <w:r>
         <w:t xml:space="preserve">Extension </w:t>
       </w:r>
@@ -1882,9 +1827,11 @@
       <w:pPr>
         <w:pStyle w:val="berschrift1"/>
       </w:pPr>
+      <w:bookmarkStart w:id="29" w:name="_Toc452928553"/>
       <w:r>
         <w:t>Function Points</w:t>
       </w:r>
+      <w:bookmarkEnd w:id="29"/>
     </w:p>
     <w:p>
       <w:pPr>
@@ -1896,10 +1843,10 @@
           <w:lang w:val="en-GB" w:eastAsia="en-GB"/>
         </w:rPr>
         <w:drawing>
-          <wp:inline distT="0" distB="0" distL="0" distR="0" wp14:anchorId="07836CCA" wp14:editId="498064C1">
-            <wp:extent cx="5943600" cy="2752013"/>
-            <wp:effectExtent l="0" t="0" r="0" b="0"/>
-            <wp:docPr id="5" name="Grafik 5" descr="F:\Documents\GitHub\documents\Use Case\Check Game Results\fp.png"/>
+          <wp:inline distT="0" distB="0" distL="0" distR="0" wp14:anchorId="06127BE2" wp14:editId="1BF90FAC">
+            <wp:extent cx="5943600" cy="2831363"/>
+            <wp:effectExtent l="0" t="0" r="0" b="7620"/>
+            <wp:docPr id="9" name="Grafik 9" descr="F:\Documents\GitHub\documents\Use Case\Check Game Results\fp.png"/>
             <wp:cNvGraphicFramePr>
               <a:graphicFrameLocks xmlns:a="http://schemas.openxmlformats.org/drawingml/2006/main" noChangeAspect="1"/>
             </wp:cNvGraphicFramePr>
@@ -1907,13 +1854,13 @@
               <a:graphicData uri="http://schemas.openxmlformats.org/drawingml/2006/picture">
                 <pic:pic xmlns:pic="http://schemas.openxmlformats.org/drawingml/2006/picture">
                   <pic:nvPicPr>
-                    <pic:cNvPr id="0" name="Picture 2" descr="F:\Documents\GitHub\documents\Use Case\Check Game Results\fp.png"/>
+                    <pic:cNvPr id="0" name="Picture 8" descr="F:\Documents\GitHub\documents\Use Case\Check Game Results\fp.png"/>
                     <pic:cNvPicPr>
                       <a:picLocks noChangeAspect="1" noChangeArrowheads="1"/>
                     </pic:cNvPicPr>
                   </pic:nvPicPr>
                   <pic:blipFill>
-                    <a:blip r:embed="rId14">
+                    <a:blip r:embed="rId12">
                       <a:extLst>
                         <a:ext uri="{28A0092B-C50C-407E-A947-70E740481C1C}">
                           <a14:useLocalDpi xmlns:a14="http://schemas.microsoft.com/office/drawing/2010/main" val="0"/>
@@ -1928,7 +1875,7 @@
                   <pic:spPr bwMode="auto">
                     <a:xfrm>
                       <a:off x="0" y="0"/>
-                      <a:ext cx="5943600" cy="2752013"/>
+                      <a:ext cx="5943600" cy="2831363"/>
                     </a:xfrm>
                     <a:prstGeom prst="rect">
                       <a:avLst/>
@@ -1954,15 +1901,27 @@
         <w:rPr>
           <w:b/>
         </w:rPr>
-        <w:t>81.9</w:t>
+        <w:t>51</w:t>
+      </w:r>
+      <w:r>
+        <w:rPr>
+          <w:b/>
+        </w:rPr>
+        <w:t>.9</w:t>
+      </w:r>
+      <w:r>
+        <w:rPr>
+          <w:b/>
+        </w:rPr>
+        <w:t>2</w:t>
       </w:r>
       <w:r>
         <w:t>.</w:t>
       </w:r>
     </w:p>
     <w:sectPr>
-      <w:headerReference w:type="default" r:id="rId15"/>
-      <w:footerReference w:type="default" r:id="rId16"/>
+      <w:headerReference w:type="default" r:id="rId13"/>
+      <w:footerReference w:type="default" r:id="rId14"/>
       <w:endnotePr>
         <w:numFmt w:val="decimal"/>
       </w:endnotePr>
@@ -2120,7 +2079,7 @@
               <w:rStyle w:val="Seitenzahl"/>
               <w:noProof/>
             </w:rPr>
-            <w:t>9</w:t>
+            <w:t>6</w:t>
           </w:r>
           <w:r>
             <w:rPr>
